--- a/data/docs/Group_2.docx
+++ b/data/docs/Group_2.docx
@@ -23,7 +23,7 @@
               <a:graphicData uri="http://schemas.openxmlformats.org/drawingml/2006/picture">
                 <pic:pic>
                   <pic:nvPicPr>
-                    <pic:cNvPr id="0" name="case5_image3.png"/>
+                    <pic:cNvPr id="0" name="case5_image4.png"/>
                     <pic:cNvPicPr/>
                   </pic:nvPicPr>
                   <pic:blipFill>
@@ -65,7 +65,7 @@
       <w:r>
         <w:drawing>
           <wp:inline xmlns:a="http://schemas.openxmlformats.org/drawingml/2006/main" xmlns:pic="http://schemas.openxmlformats.org/drawingml/2006/picture">
-            <wp:extent cx="4572000" cy="2272632"/>
+            <wp:extent cx="4572000" cy="2269977"/>
             <wp:docPr id="2" name="Picture 2"/>
             <wp:cNvGraphicFramePr>
               <a:graphicFrameLocks noChangeAspect="1"/>
@@ -74,7 +74,7 @@
               <a:graphicData uri="http://schemas.openxmlformats.org/drawingml/2006/picture">
                 <pic:pic>
                   <pic:nvPicPr>
-                    <pic:cNvPr id="0" name="case2_image6.png"/>
+                    <pic:cNvPr id="0" name="case4_image8.png"/>
                     <pic:cNvPicPr/>
                   </pic:nvPicPr>
                   <pic:blipFill>
@@ -86,7 +86,7 @@
                   <pic:spPr>
                     <a:xfrm>
                       <a:off x="0" y="0"/>
-                      <a:ext cx="4572000" cy="2272632"/>
+                      <a:ext cx="4572000" cy="2269977"/>
                     </a:xfrm>
                     <a:prstGeom prst="rect"/>
                   </pic:spPr>
@@ -125,7 +125,7 @@
               <a:graphicData uri="http://schemas.openxmlformats.org/drawingml/2006/picture">
                 <pic:pic>
                   <pic:nvPicPr>
-                    <pic:cNvPr id="0" name="case2_image2.png"/>
+                    <pic:cNvPr id="0" name="case3_image7.png"/>
                     <pic:cNvPicPr/>
                   </pic:nvPicPr>
                   <pic:blipFill>
@@ -167,7 +167,7 @@
       <w:r>
         <w:drawing>
           <wp:inline xmlns:a="http://schemas.openxmlformats.org/drawingml/2006/main" xmlns:pic="http://schemas.openxmlformats.org/drawingml/2006/picture">
-            <wp:extent cx="4572000" cy="2269977"/>
+            <wp:extent cx="4572000" cy="2277960"/>
             <wp:docPr id="4" name="Picture 4"/>
             <wp:cNvGraphicFramePr>
               <a:graphicFrameLocks noChangeAspect="1"/>
@@ -176,7 +176,7 @@
               <a:graphicData uri="http://schemas.openxmlformats.org/drawingml/2006/picture">
                 <pic:pic>
                   <pic:nvPicPr>
-                    <pic:cNvPr id="0" name="case5_image6.png"/>
+                    <pic:cNvPr id="0" name="case5_image1.png"/>
                     <pic:cNvPicPr/>
                   </pic:nvPicPr>
                   <pic:blipFill>
@@ -188,7 +188,7 @@
                   <pic:spPr>
                     <a:xfrm>
                       <a:off x="0" y="0"/>
-                      <a:ext cx="4572000" cy="2269977"/>
+                      <a:ext cx="4572000" cy="2277960"/>
                     </a:xfrm>
                     <a:prstGeom prst="rect"/>
                   </pic:spPr>
@@ -227,7 +227,7 @@
               <a:graphicData uri="http://schemas.openxmlformats.org/drawingml/2006/picture">
                 <pic:pic>
                   <pic:nvPicPr>
-                    <pic:cNvPr id="0" name="case5_image5.png"/>
+                    <pic:cNvPr id="0" name="case3_image8.png"/>
                     <pic:cNvPicPr/>
                   </pic:nvPicPr>
                   <pic:blipFill>
@@ -278,7 +278,7 @@
               <a:graphicData uri="http://schemas.openxmlformats.org/drawingml/2006/picture">
                 <pic:pic>
                   <pic:nvPicPr>
-                    <pic:cNvPr id="0" name="case4_image1.png"/>
+                    <pic:cNvPr id="0" name="case3_image3.png"/>
                     <pic:cNvPicPr/>
                   </pic:nvPicPr>
                   <pic:blipFill>
@@ -329,7 +329,7 @@
               <a:graphicData uri="http://schemas.openxmlformats.org/drawingml/2006/picture">
                 <pic:pic>
                   <pic:nvPicPr>
-                    <pic:cNvPr id="0" name="case1_image6.png"/>
+                    <pic:cNvPr id="0" name="case5_image8.png"/>
                     <pic:cNvPicPr/>
                   </pic:nvPicPr>
                   <pic:blipFill>
@@ -371,7 +371,7 @@
       <w:r>
         <w:drawing>
           <wp:inline xmlns:a="http://schemas.openxmlformats.org/drawingml/2006/main" xmlns:pic="http://schemas.openxmlformats.org/drawingml/2006/picture">
-            <wp:extent cx="4572000" cy="2269977"/>
+            <wp:extent cx="4572000" cy="2268651"/>
             <wp:docPr id="8" name="Picture 8"/>
             <wp:cNvGraphicFramePr>
               <a:graphicFrameLocks noChangeAspect="1"/>
@@ -380,7 +380,7 @@
               <a:graphicData uri="http://schemas.openxmlformats.org/drawingml/2006/picture">
                 <pic:pic>
                   <pic:nvPicPr>
-                    <pic:cNvPr id="0" name="case1_image1.png"/>
+                    <pic:cNvPr id="0" name="case2_image1.png"/>
                     <pic:cNvPicPr/>
                   </pic:nvPicPr>
                   <pic:blipFill>
@@ -392,7 +392,7 @@
                   <pic:spPr>
                     <a:xfrm>
                       <a:off x="0" y="0"/>
-                      <a:ext cx="4572000" cy="2269977"/>
+                      <a:ext cx="4572000" cy="2268651"/>
                     </a:xfrm>
                     <a:prstGeom prst="rect"/>
                   </pic:spPr>
@@ -431,7 +431,7 @@
               <a:graphicData uri="http://schemas.openxmlformats.org/drawingml/2006/picture">
                 <pic:pic>
                   <pic:nvPicPr>
-                    <pic:cNvPr id="0" name="case2_image3.png"/>
+                    <pic:cNvPr id="0" name="case5_image6.png"/>
                     <pic:cNvPicPr/>
                   </pic:nvPicPr>
                   <pic:blipFill>
@@ -482,7 +482,7 @@
               <a:graphicData uri="http://schemas.openxmlformats.org/drawingml/2006/picture">
                 <pic:pic>
                   <pic:nvPicPr>
-                    <pic:cNvPr id="0" name="case4_image3.png"/>
+                    <pic:cNvPr id="0" name="case2_image7.png"/>
                     <pic:cNvPicPr/>
                   </pic:nvPicPr>
                   <pic:blipFill>
